--- a/resources.docx
+++ b/resources.docx
@@ -3,204 +3,537 @@
 <w:document xmlns:wpc="http://schemas.microsoft.com/office/word/2010/wordprocessingCanvas" xmlns:cx="http://schemas.microsoft.com/office/drawing/2014/chartex" xmlns:cx1="http://schemas.microsoft.com/office/drawing/2015/9/8/chartex" xmlns:cx2="http://schemas.microsoft.com/office/drawing/2015/10/21/chartex" xmlns:cx3="http://schemas.microsoft.com/office/drawing/2016/5/9/chartex" xmlns:cx4="http://schemas.microsoft.com/office/drawing/2016/5/10/chartex" xmlns:cx5="http://schemas.microsoft.com/office/drawing/2016/5/11/chartex" xmlns:cx6="http://schemas.microsoft.com/office/drawing/2016/5/12/chartex" xmlns:cx7="http://schemas.microsoft.com/office/drawing/2016/5/13/chartex" xmlns:cx8="http://schemas.microsoft.com/office/drawing/2016/5/14/chartex" xmlns:mc="http://schemas.openxmlformats.org/markup-compatibility/2006" xmlns:aink="http://schemas.microsoft.com/office/drawing/2016/ink" xmlns:am3d="http://schemas.microsoft.com/office/drawing/2017/model3d" xmlns:o="urn:schemas-microsoft-com:office:office" xmlns:r="http://schemas.openxmlformats.org/officeDocument/2006/relationships" xmlns:m="http://schemas.openxmlformats.org/officeDocument/2006/math" xmlns:v="urn:schemas-microsoft-com:vml" xmlns:wp14="http://schemas.microsoft.com/office/word/2010/wordprocessingDrawing" xmlns:wp="http://schemas.openxmlformats.org/drawingml/2006/wordprocessingDrawing" xmlns:w10="urn:schemas-microsoft-com:office:word" xmlns:w="http://schemas.openxmlformats.org/wordprocessingml/2006/main" xmlns:w14="http://schemas.microsoft.com/office/word/2010/wordml" xmlns:w15="http://schemas.microsoft.com/office/word/2012/wordml" xmlns:w16cex="http://schemas.microsoft.com/office/word/2018/wordml/cex" xmlns:w16cid="http://schemas.microsoft.com/office/word/2016/wordml/cid" xmlns:w16="http://schemas.microsoft.com/office/word/2018/wordml" xmlns:w16se="http://schemas.microsoft.com/office/word/2015/wordml/symex" xmlns:wpg="http://schemas.microsoft.com/office/word/2010/wordprocessingGroup" xmlns:wpi="http://schemas.microsoft.com/office/word/2010/wordprocessingInk" xmlns:wne="http://schemas.microsoft.com/office/word/2006/wordml" xmlns:wps="http://schemas.microsoft.com/office/word/2010/wordprocessingShape" mc:Ignorable="w14 w15 w16se w16cid w16 w16cex wp14">
   <w:body>
     <w:p>
+      <w:pPr>
+        <w:ind w:left="720" w:hanging="360"/>
+        <w:rPr>
+          <w:sz w:val="40"/>
+          <w:szCs w:val="40"/>
+        </w:rPr>
+      </w:pPr>
       <w:r>
         <w:rPr>
-          <w:rFonts w:ascii="Segoe UI Emoji" w:hAnsi="Segoe UI Emoji" w:cs="Segoe UI Emoji"/>
-        </w:rPr>
-        <w:t>✔</w:t>
+          <w:sz w:val="40"/>
+          <w:szCs w:val="40"/>
+        </w:rPr>
+        <w:t>----------</w:t>
       </w:r>
       <w:r>
-        <w:t xml:space="preserve">️ Django WebSocket JWT Authentication Middleware </w:t>
-      </w:r>
-    </w:p>
-    <w:p/>
-    <w:p>
-      <w:r>
-        <w:t>Custom middleware that return user ID from token.</w:t>
-      </w:r>
-    </w:p>
-    <w:p/>
-    <w:p>
-      <w:r>
-        <w:rPr>
-          <w:rFonts w:ascii="Segoe UI Emoji" w:hAnsi="Segoe UI Emoji" w:cs="Segoe UI Emoji"/>
-        </w:rPr>
-        <w:t>👉</w:t>
+        <w:rPr>
+          <w:sz w:val="40"/>
+          <w:szCs w:val="40"/>
+        </w:rPr>
+        <w:t>---------------------</w:t>
       </w:r>
       <w:r>
-        <w:t xml:space="preserve"> Link: </w:t>
+        <w:rPr>
+          <w:sz w:val="40"/>
+          <w:szCs w:val="40"/>
+        </w:rPr>
+        <w:t>------------------</w:t>
       </w:r>
-      <w:hyperlink r:id="rId4" w:history="1">
-        <w:r>
-          <w:rPr>
-            <w:rStyle w:val="Hyperlink"/>
-          </w:rPr>
-          <w:t>https://gist.github.com/coci/981801b1264c2c3a171f51585ebbd72d</w:t>
-        </w:r>
-      </w:hyperlink>
-    </w:p>
-    <w:p/>
-    <w:p>
       <w:r>
         <w:rPr>
-          <w:noProof/>
-        </w:rPr>
-        <mc:AlternateContent>
-          <mc:Choice Requires="wps">
-            <w:drawing>
-              <wp:anchor distT="0" distB="0" distL="114300" distR="114300" simplePos="0" relativeHeight="251658240" behindDoc="0" locked="0" layoutInCell="1" allowOverlap="1" wp14:anchorId="6B8371AB" wp14:editId="0BE43EBB">
-                <wp:simplePos x="0" y="0"/>
-                <wp:positionH relativeFrom="column">
-                  <wp:posOffset>0</wp:posOffset>
-                </wp:positionH>
-                <wp:positionV relativeFrom="paragraph">
-                  <wp:posOffset>92075</wp:posOffset>
-                </wp:positionV>
-                <wp:extent cx="5295900" cy="45720"/>
-                <wp:effectExtent l="0" t="0" r="19050" b="30480"/>
-                <wp:wrapSquare wrapText="bothSides"/>
-                <wp:docPr id="1" name="Straight Connector 1"/>
-                <wp:cNvGraphicFramePr/>
-                <a:graphic xmlns:a="http://schemas.openxmlformats.org/drawingml/2006/main">
-                  <a:graphicData uri="http://schemas.microsoft.com/office/word/2010/wordprocessingShape">
-                    <wps:wsp>
-                      <wps:cNvCnPr/>
-                      <wps:spPr>
-                        <a:xfrm flipV="1">
-                          <a:off x="0" y="0"/>
-                          <a:ext cx="5295900" cy="45720"/>
-                        </a:xfrm>
-                        <a:prstGeom prst="line">
-                          <a:avLst/>
-                        </a:prstGeom>
-                        <a:ln/>
-                      </wps:spPr>
-                      <wps:style>
-                        <a:lnRef idx="2">
-                          <a:schemeClr val="dk1"/>
-                        </a:lnRef>
-                        <a:fillRef idx="0">
-                          <a:schemeClr val="dk1"/>
-                        </a:fillRef>
-                        <a:effectRef idx="1">
-                          <a:schemeClr val="dk1"/>
-                        </a:effectRef>
-                        <a:fontRef idx="minor">
-                          <a:schemeClr val="tx1"/>
-                        </a:fontRef>
-                      </wps:style>
-                      <wps:bodyPr/>
-                    </wps:wsp>
-                  </a:graphicData>
-                </a:graphic>
-              </wp:anchor>
-            </w:drawing>
-          </mc:Choice>
-          <mc:Fallback>
-            <w:pict>
-              <v:line w14:anchorId="2E6FDC77" id="Straight Connector 1" o:spid="_x0000_s1026" style="position:absolute;flip:y;z-index:251658240;visibility:visible;mso-wrap-style:square;mso-wrap-distance-left:9pt;mso-wrap-distance-top:0;mso-wrap-distance-right:9pt;mso-wrap-distance-bottom:0;mso-position-horizontal:absolute;mso-position-horizontal-relative:text;mso-position-vertical:absolute;mso-position-vertical-relative:text" from="0,7.25pt" to="417pt,10.85pt" o:gfxdata="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" strokecolor="black [3200]" strokeweight="1pt">
-                <v:stroke joinstyle="miter"/>
-                <w10:wrap type="square"/>
-              </v:line>
-            </w:pict>
-          </mc:Fallback>
-        </mc:AlternateContent>
+          <w:sz w:val="40"/>
+          <w:szCs w:val="40"/>
+        </w:rPr>
+        <w:t xml:space="preserve"> </w:t>
       </w:r>
-    </w:p>
-    <w:p/>
-    <w:p>
+      <w:r>
+        <w:rPr>
+          <w:sz w:val="40"/>
+          <w:szCs w:val="40"/>
+        </w:rPr>
+        <w:t>API</w:t>
+      </w:r>
+    </w:p>
+    <w:p>
+      <w:pPr>
+        <w:pStyle w:val="ListParagraph"/>
+        <w:numPr>
+          <w:ilvl w:val="0"/>
+          <w:numId w:val="1"/>
+        </w:numPr>
+        <w:rPr>
+          <w:rFonts w:cstheme="minorHAnsi"/>
+          <w:sz w:val="24"/>
+          <w:szCs w:val="24"/>
+        </w:rPr>
+      </w:pPr>
+      <w:r>
+        <w:rPr>
+          <w:rFonts w:cstheme="minorHAnsi"/>
+          <w:sz w:val="24"/>
+          <w:szCs w:val="24"/>
+        </w:rPr>
+        <w:t>DRF</w:t>
+      </w:r>
+    </w:p>
+    <w:p>
+      <w:pPr>
+        <w:pStyle w:val="ListParagraph"/>
+        <w:numPr>
+          <w:ilvl w:val="1"/>
+          <w:numId w:val="1"/>
+        </w:numPr>
+        <w:rPr>
+          <w:rFonts w:cstheme="minorHAnsi"/>
+          <w:sz w:val="24"/>
+          <w:szCs w:val="24"/>
+        </w:rPr>
+      </w:pPr>
       <w:hyperlink r:id="rId5" w:history="1">
         <w:r>
           <w:rPr>
             <w:rStyle w:val="Hyperlink"/>
+            <w:rFonts w:cstheme="minorHAnsi"/>
+            <w:sz w:val="24"/>
+            <w:szCs w:val="24"/>
+          </w:rPr>
+          <w:t>https://www.django-rest-framework.org/</w:t>
+        </w:r>
+      </w:hyperlink>
+    </w:p>
+    <w:p>
+      <w:pPr>
+        <w:pStyle w:val="ListParagraph"/>
+        <w:numPr>
+          <w:ilvl w:val="0"/>
+          <w:numId w:val="1"/>
+        </w:numPr>
+        <w:rPr>
+          <w:rFonts w:cstheme="minorHAnsi"/>
+          <w:sz w:val="24"/>
+          <w:szCs w:val="24"/>
+        </w:rPr>
+      </w:pPr>
+      <w:r>
+        <w:rPr>
+          <w:rFonts w:cstheme="minorHAnsi"/>
+          <w:sz w:val="24"/>
+          <w:szCs w:val="24"/>
+        </w:rPr>
+        <w:t>Redis</w:t>
+      </w:r>
+    </w:p>
+    <w:p>
+      <w:pPr>
+        <w:pStyle w:val="ListParagraph"/>
+        <w:numPr>
+          <w:ilvl w:val="1"/>
+          <w:numId w:val="1"/>
+        </w:numPr>
+        <w:rPr>
+          <w:rFonts w:cstheme="minorHAnsi"/>
+          <w:sz w:val="24"/>
+          <w:szCs w:val="24"/>
+        </w:rPr>
+      </w:pPr>
+      <w:hyperlink r:id="rId6" w:history="1">
+        <w:r>
+          <w:rPr>
+            <w:rStyle w:val="Hyperlink"/>
+            <w:rFonts w:cstheme="minorHAnsi"/>
+            <w:sz w:val="24"/>
+            <w:szCs w:val="24"/>
+          </w:rPr>
+          <w:t>https://realpython.com/caching-in-django-with-redis/</w:t>
+        </w:r>
+      </w:hyperlink>
+    </w:p>
+    <w:p>
+      <w:pPr>
+        <w:pStyle w:val="ListParagraph"/>
+        <w:numPr>
+          <w:ilvl w:val="0"/>
+          <w:numId w:val="1"/>
+        </w:numPr>
+        <w:rPr>
+          <w:rFonts w:cstheme="minorHAnsi"/>
+          <w:sz w:val="24"/>
+          <w:szCs w:val="24"/>
+        </w:rPr>
+      </w:pPr>
+      <w:r>
+        <w:rPr>
+          <w:rFonts w:cstheme="minorHAnsi"/>
+          <w:sz w:val="24"/>
+          <w:szCs w:val="24"/>
+        </w:rPr>
+        <w:t>Elasticsearch</w:t>
+      </w:r>
+    </w:p>
+    <w:p>
+      <w:pPr>
+        <w:pStyle w:val="ListParagraph"/>
+        <w:numPr>
+          <w:ilvl w:val="1"/>
+          <w:numId w:val="1"/>
+        </w:numPr>
+        <w:rPr>
+          <w:rFonts w:cstheme="minorHAnsi"/>
+          <w:sz w:val="24"/>
+          <w:szCs w:val="24"/>
+        </w:rPr>
+      </w:pPr>
+      <w:hyperlink r:id="rId7" w:history="1">
+        <w:r>
+          <w:rPr>
+            <w:rStyle w:val="Hyperlink"/>
+            <w:rFonts w:cstheme="minorHAnsi"/>
+            <w:sz w:val="24"/>
+            <w:szCs w:val="24"/>
           </w:rPr>
           <w:t>https://sunscrapers.com/blog/how-to-use-elasticsearch-with-django/</w:t>
         </w:r>
       </w:hyperlink>
     </w:p>
-    <w:p/>
-    <w:p>
-      <w:proofErr w:type="spellStart"/>
+    <w:p>
+      <w:pPr>
+        <w:pStyle w:val="ListParagraph"/>
+        <w:numPr>
+          <w:ilvl w:val="0"/>
+          <w:numId w:val="1"/>
+        </w:numPr>
+        <w:rPr>
+          <w:rFonts w:cstheme="minorHAnsi"/>
+          <w:sz w:val="24"/>
+          <w:szCs w:val="24"/>
+        </w:rPr>
+      </w:pPr>
       <w:r>
-        <w:t>ElasticSearch</w:t>
+        <w:rPr>
+          <w:rFonts w:cstheme="minorHAnsi"/>
+          <w:sz w:val="24"/>
+          <w:szCs w:val="24"/>
+        </w:rPr>
+        <w:t>Docker</w:t>
       </w:r>
-      <w:proofErr w:type="spellEnd"/>
-    </w:p>
-    <w:p>
+    </w:p>
+    <w:p>
+      <w:pPr>
+        <w:pStyle w:val="ListParagraph"/>
+        <w:numPr>
+          <w:ilvl w:val="1"/>
+          <w:numId w:val="1"/>
+        </w:numPr>
+        <w:rPr>
+          <w:rFonts w:cstheme="minorHAnsi"/>
+          <w:sz w:val="24"/>
+          <w:szCs w:val="24"/>
+        </w:rPr>
+      </w:pPr>
+      <w:hyperlink r:id="rId8" w:history="1">
+        <w:r>
+          <w:rPr>
+            <w:rStyle w:val="Hyperlink"/>
+            <w:rFonts w:cstheme="minorHAnsi"/>
+            <w:sz w:val="24"/>
+            <w:szCs w:val="24"/>
+          </w:rPr>
+          <w:t>https://docs.docker.com/compose/django/</w:t>
+        </w:r>
+      </w:hyperlink>
+    </w:p>
+    <w:p>
+      <w:pPr>
+        <w:pStyle w:val="ListParagraph"/>
+        <w:numPr>
+          <w:ilvl w:val="0"/>
+          <w:numId w:val="1"/>
+        </w:numPr>
+        <w:rPr>
+          <w:rFonts w:cstheme="minorHAnsi"/>
+          <w:sz w:val="24"/>
+          <w:szCs w:val="24"/>
+        </w:rPr>
+      </w:pPr>
       <w:r>
         <w:rPr>
-          <w:noProof/>
-        </w:rPr>
-        <mc:AlternateContent>
-          <mc:Choice Requires="wps">
-            <w:drawing>
-              <wp:anchor distT="0" distB="0" distL="114300" distR="114300" simplePos="0" relativeHeight="251660288" behindDoc="0" locked="0" layoutInCell="1" allowOverlap="1" wp14:anchorId="7ED273BD" wp14:editId="0168A9A9">
-                <wp:simplePos x="0" y="0"/>
-                <wp:positionH relativeFrom="margin">
-                  <wp:align>left</wp:align>
-                </wp:positionH>
-                <wp:positionV relativeFrom="paragraph">
-                  <wp:posOffset>327025</wp:posOffset>
-                </wp:positionV>
-                <wp:extent cx="5295900" cy="45720"/>
-                <wp:effectExtent l="0" t="0" r="19050" b="30480"/>
-                <wp:wrapSquare wrapText="bothSides"/>
-                <wp:docPr id="2" name="Straight Connector 2"/>
-                <wp:cNvGraphicFramePr/>
-                <a:graphic xmlns:a="http://schemas.openxmlformats.org/drawingml/2006/main">
-                  <a:graphicData uri="http://schemas.microsoft.com/office/word/2010/wordprocessingShape">
-                    <wps:wsp>
-                      <wps:cNvCnPr/>
-                      <wps:spPr>
-                        <a:xfrm flipV="1">
-                          <a:off x="0" y="0"/>
-                          <a:ext cx="5295900" cy="45720"/>
-                        </a:xfrm>
-                        <a:prstGeom prst="line">
-                          <a:avLst/>
-                        </a:prstGeom>
-                        <a:ln/>
-                      </wps:spPr>
-                      <wps:style>
-                        <a:lnRef idx="2">
-                          <a:schemeClr val="dk1"/>
-                        </a:lnRef>
-                        <a:fillRef idx="0">
-                          <a:schemeClr val="dk1"/>
-                        </a:fillRef>
-                        <a:effectRef idx="1">
-                          <a:schemeClr val="dk1"/>
-                        </a:effectRef>
-                        <a:fontRef idx="minor">
-                          <a:schemeClr val="tx1"/>
-                        </a:fontRef>
-                      </wps:style>
-                      <wps:bodyPr/>
-                    </wps:wsp>
-                  </a:graphicData>
-                </a:graphic>
-              </wp:anchor>
-            </w:drawing>
-          </mc:Choice>
-          <mc:Fallback>
-            <w:pict>
-              <v:line w14:anchorId="39805569" id="Straight Connector 2" o:spid="_x0000_s1026" style="position:absolute;flip:y;z-index:251660288;visibility:visible;mso-wrap-style:square;mso-wrap-distance-left:9pt;mso-wrap-distance-top:0;mso-wrap-distance-right:9pt;mso-wrap-distance-bottom:0;mso-position-horizontal:left;mso-position-horizontal-relative:margin;mso-position-vertical:absolute;mso-position-vertical-relative:text" from="0,25.75pt" to="417pt,29.35pt" o:gfxdata="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" strokecolor="black [3200]" strokeweight="1pt">
-                <v:stroke joinstyle="miter"/>
-                <w10:wrap type="square" anchorx="margin"/>
-              </v:line>
-            </w:pict>
-          </mc:Fallback>
-        </mc:AlternateContent>
+          <w:rFonts w:cstheme="minorHAnsi"/>
+          <w:sz w:val="24"/>
+          <w:szCs w:val="24"/>
+        </w:rPr>
+        <w:t>Authentication</w:t>
       </w:r>
+    </w:p>
+    <w:p>
+      <w:pPr>
+        <w:pStyle w:val="ListParagraph"/>
+        <w:numPr>
+          <w:ilvl w:val="1"/>
+          <w:numId w:val="1"/>
+        </w:numPr>
+        <w:rPr>
+          <w:rFonts w:cstheme="minorHAnsi"/>
+          <w:sz w:val="24"/>
+          <w:szCs w:val="24"/>
+        </w:rPr>
+      </w:pPr>
+      <w:hyperlink r:id="rId9" w:history="1">
+        <w:r>
+          <w:rPr>
+            <w:rStyle w:val="Hyperlink"/>
+            <w:rFonts w:cstheme="minorHAnsi"/>
+            <w:sz w:val="24"/>
+            <w:szCs w:val="24"/>
+          </w:rPr>
+          <w:t>https://www.django-rest-framework.org/api-guide/authenticati</w:t>
+        </w:r>
+        <w:r>
+          <w:rPr>
+            <w:rStyle w:val="Hyperlink"/>
+            <w:rFonts w:cstheme="minorHAnsi"/>
+            <w:sz w:val="24"/>
+            <w:szCs w:val="24"/>
+          </w:rPr>
+          <w:t>o</w:t>
+        </w:r>
+        <w:r>
+          <w:rPr>
+            <w:rStyle w:val="Hyperlink"/>
+            <w:rFonts w:cstheme="minorHAnsi"/>
+            <w:sz w:val="24"/>
+            <w:szCs w:val="24"/>
+          </w:rPr>
+          <w:t>n</w:t>
+        </w:r>
+      </w:hyperlink>
+    </w:p>
+    <w:p>
+      <w:pPr>
+        <w:pStyle w:val="ListParagraph"/>
+        <w:numPr>
+          <w:ilvl w:val="1"/>
+          <w:numId w:val="1"/>
+        </w:numPr>
+        <w:rPr>
+          <w:rFonts w:cstheme="minorHAnsi"/>
+          <w:sz w:val="24"/>
+          <w:szCs w:val="24"/>
+        </w:rPr>
+      </w:pPr>
+      <w:hyperlink r:id="rId10" w:history="1">
+        <w:r>
+          <w:rPr>
+            <w:rStyle w:val="Hyperlink"/>
+            <w:rFonts w:cstheme="minorHAnsi"/>
+            <w:sz w:val="24"/>
+            <w:szCs w:val="24"/>
+          </w:rPr>
+          <w:t>https://simpleisbetterthancomplex.com/tutorial/2018/12/19/how-to-use-jwt-authentication-with-django-rest-framework.html</w:t>
+        </w:r>
+      </w:hyperlink>
+    </w:p>
+    <w:p>
+      <w:pPr>
+        <w:pStyle w:val="ListParagraph"/>
+        <w:numPr>
+          <w:ilvl w:val="0"/>
+          <w:numId w:val="1"/>
+        </w:numPr>
+        <w:rPr>
+          <w:rFonts w:cstheme="minorHAnsi"/>
+          <w:sz w:val="24"/>
+          <w:szCs w:val="24"/>
+        </w:rPr>
+      </w:pPr>
+      <w:r>
+        <w:rPr>
+          <w:rFonts w:cstheme="minorHAnsi"/>
+          <w:sz w:val="24"/>
+          <w:szCs w:val="24"/>
+        </w:rPr>
+        <w:t>Documenting</w:t>
+      </w:r>
+    </w:p>
+    <w:p>
+      <w:pPr>
+        <w:pStyle w:val="ListParagraph"/>
+        <w:numPr>
+          <w:ilvl w:val="1"/>
+          <w:numId w:val="1"/>
+        </w:numPr>
+        <w:rPr>
+          <w:rFonts w:cstheme="minorHAnsi"/>
+          <w:sz w:val="24"/>
+          <w:szCs w:val="24"/>
+        </w:rPr>
+      </w:pPr>
+      <w:hyperlink r:id="rId11" w:history="1">
+        <w:r>
+          <w:rPr>
+            <w:rStyle w:val="Hyperlink"/>
+            <w:rFonts w:cstheme="minorHAnsi"/>
+            <w:sz w:val="24"/>
+            <w:szCs w:val="24"/>
+          </w:rPr>
+          <w:t>https://www.django-rest-framework.org/topics/documenting-your-api/</w:t>
+        </w:r>
+      </w:hyperlink>
+    </w:p>
+    <w:p>
+      <w:pPr>
+        <w:pStyle w:val="ListParagraph"/>
+        <w:numPr>
+          <w:ilvl w:val="1"/>
+          <w:numId w:val="1"/>
+        </w:numPr>
+        <w:rPr>
+          <w:rFonts w:cstheme="minorHAnsi"/>
+          <w:sz w:val="24"/>
+          <w:szCs w:val="24"/>
+        </w:rPr>
+      </w:pPr>
+      <w:hyperlink r:id="rId12" w:history="1">
+        <w:r>
+          <w:rPr>
+            <w:rStyle w:val="Hyperlink"/>
+            <w:rFonts w:cstheme="minorHAnsi"/>
+            <w:sz w:val="24"/>
+            <w:szCs w:val="24"/>
+          </w:rPr>
+          <w:t>https://medium.com/building-aasaanjobs/how-we-optimized-django-apis-using-elasticsearch-postgresql-functions-748b552d1048</w:t>
+        </w:r>
+      </w:hyperlink>
+    </w:p>
+    <w:p>
+      <w:pPr>
+        <w:rPr>
+          <w:rFonts w:cstheme="minorHAnsi"/>
+          <w:sz w:val="24"/>
+          <w:szCs w:val="24"/>
+        </w:rPr>
+      </w:pPr>
     </w:p>
     <w:sectPr>
       <w:pgSz w:w="12240" w:h="15840"/>
-      <w:pgMar w:top="1440" w:right="1440" w:bottom="1440" w:left="1440" w:header="720" w:footer="720" w:gutter="0"/>
+      <w:pgMar w:top="720" w:right="720" w:bottom="720" w:left="720" w:header="720" w:footer="720" w:gutter="0"/>
       <w:cols w:space="720"/>
       <w:docGrid w:linePitch="360"/>
     </w:sectPr>
   </w:body>
 </w:document>
+</file>
+
+<file path=word/numbering.xml><?xml version="1.0" encoding="utf-8"?>
+<w:numbering xmlns:wpc="http://schemas.microsoft.com/office/word/2010/wordprocessingCanvas" xmlns:cx="http://schemas.microsoft.com/office/drawing/2014/chartex" xmlns:cx1="http://schemas.microsoft.com/office/drawing/2015/9/8/chartex" xmlns:cx2="http://schemas.microsoft.com/office/drawing/2015/10/21/chartex" xmlns:cx3="http://schemas.microsoft.com/office/drawing/2016/5/9/chartex" xmlns:cx4="http://schemas.microsoft.com/office/drawing/2016/5/10/chartex" xmlns:cx5="http://schemas.microsoft.com/office/drawing/2016/5/11/chartex" xmlns:cx6="http://schemas.microsoft.com/office/drawing/2016/5/12/chartex" xmlns:cx7="http://schemas.microsoft.com/office/drawing/2016/5/13/chartex" xmlns:cx8="http://schemas.microsoft.com/office/drawing/2016/5/14/chartex" xmlns:mc="http://schemas.openxmlformats.org/markup-compatibility/2006" xmlns:aink="http://schemas.microsoft.com/office/drawing/2016/ink" xmlns:am3d="http://schemas.microsoft.com/office/drawing/2017/model3d" xmlns:o="urn:schemas-microsoft-com:office:office" xmlns:r="http://schemas.openxmlformats.org/officeDocument/2006/relationships" xmlns:m="http://schemas.openxmlformats.org/officeDocument/2006/math" xmlns:v="urn:schemas-microsoft-com:vml" xmlns:wp14="http://schemas.microsoft.com/office/word/2010/wordprocessingDrawing" xmlns:wp="http://schemas.openxmlformats.org/drawingml/2006/wordprocessingDrawing" xmlns:w10="urn:schemas-microsoft-com:office:word" xmlns:w="http://schemas.openxmlformats.org/wordprocessingml/2006/main" xmlns:w14="http://schemas.microsoft.com/office/word/2010/wordml" xmlns:w15="http://schemas.microsoft.com/office/word/2012/wordml" xmlns:w16cex="http://schemas.microsoft.com/office/word/2018/wordml/cex" xmlns:w16cid="http://schemas.microsoft.com/office/word/2016/wordml/cid" xmlns:w16="http://schemas.microsoft.com/office/word/2018/wordml" xmlns:w16se="http://schemas.microsoft.com/office/word/2015/wordml/symex" xmlns:wpg="http://schemas.microsoft.com/office/word/2010/wordprocessingGroup" xmlns:wpi="http://schemas.microsoft.com/office/word/2010/wordprocessingInk" xmlns:wne="http://schemas.microsoft.com/office/word/2006/wordml" xmlns:wps="http://schemas.microsoft.com/office/word/2010/wordprocessingShape" mc:Ignorable="w14 w15 w16se w16cid w16 w16cex wp14">
+  <w:abstractNum w:abstractNumId="0" w15:restartNumberingAfterBreak="0">
+    <w:nsid w:val="06F33929"/>
+    <w:multiLevelType w:val="hybridMultilevel"/>
+    <w:tmpl w:val="30687E48"/>
+    <w:lvl w:ilvl="0" w:tplc="04090001">
+      <w:start w:val="1"/>
+      <w:numFmt w:val="bullet"/>
+      <w:lvlText w:val=""/>
+      <w:lvlJc w:val="left"/>
+      <w:pPr>
+        <w:ind w:left="720" w:hanging="360"/>
+      </w:pPr>
+      <w:rPr>
+        <w:rFonts w:ascii="Symbol" w:hAnsi="Symbol" w:hint="default"/>
+      </w:rPr>
+    </w:lvl>
+    <w:lvl w:ilvl="1" w:tplc="04090003">
+      <w:start w:val="1"/>
+      <w:numFmt w:val="bullet"/>
+      <w:lvlText w:val="o"/>
+      <w:lvlJc w:val="left"/>
+      <w:pPr>
+        <w:ind w:left="1440" w:hanging="360"/>
+      </w:pPr>
+      <w:rPr>
+        <w:rFonts w:ascii="Courier New" w:hAnsi="Courier New" w:cs="Courier New" w:hint="default"/>
+      </w:rPr>
+    </w:lvl>
+    <w:lvl w:ilvl="2" w:tplc="04090005" w:tentative="1">
+      <w:start w:val="1"/>
+      <w:numFmt w:val="bullet"/>
+      <w:lvlText w:val=""/>
+      <w:lvlJc w:val="left"/>
+      <w:pPr>
+        <w:ind w:left="2160" w:hanging="360"/>
+      </w:pPr>
+      <w:rPr>
+        <w:rFonts w:ascii="Wingdings" w:hAnsi="Wingdings" w:hint="default"/>
+      </w:rPr>
+    </w:lvl>
+    <w:lvl w:ilvl="3" w:tplc="04090001" w:tentative="1">
+      <w:start w:val="1"/>
+      <w:numFmt w:val="bullet"/>
+      <w:lvlText w:val=""/>
+      <w:lvlJc w:val="left"/>
+      <w:pPr>
+        <w:ind w:left="2880" w:hanging="360"/>
+      </w:pPr>
+      <w:rPr>
+        <w:rFonts w:ascii="Symbol" w:hAnsi="Symbol" w:hint="default"/>
+      </w:rPr>
+    </w:lvl>
+    <w:lvl w:ilvl="4" w:tplc="04090003" w:tentative="1">
+      <w:start w:val="1"/>
+      <w:numFmt w:val="bullet"/>
+      <w:lvlText w:val="o"/>
+      <w:lvlJc w:val="left"/>
+      <w:pPr>
+        <w:ind w:left="3600" w:hanging="360"/>
+      </w:pPr>
+      <w:rPr>
+        <w:rFonts w:ascii="Courier New" w:hAnsi="Courier New" w:cs="Courier New" w:hint="default"/>
+      </w:rPr>
+    </w:lvl>
+    <w:lvl w:ilvl="5" w:tplc="04090005" w:tentative="1">
+      <w:start w:val="1"/>
+      <w:numFmt w:val="bullet"/>
+      <w:lvlText w:val=""/>
+      <w:lvlJc w:val="left"/>
+      <w:pPr>
+        <w:ind w:left="4320" w:hanging="360"/>
+      </w:pPr>
+      <w:rPr>
+        <w:rFonts w:ascii="Wingdings" w:hAnsi="Wingdings" w:hint="default"/>
+      </w:rPr>
+    </w:lvl>
+    <w:lvl w:ilvl="6" w:tplc="04090001" w:tentative="1">
+      <w:start w:val="1"/>
+      <w:numFmt w:val="bullet"/>
+      <w:lvlText w:val=""/>
+      <w:lvlJc w:val="left"/>
+      <w:pPr>
+        <w:ind w:left="5040" w:hanging="360"/>
+      </w:pPr>
+      <w:rPr>
+        <w:rFonts w:ascii="Symbol" w:hAnsi="Symbol" w:hint="default"/>
+      </w:rPr>
+    </w:lvl>
+    <w:lvl w:ilvl="7" w:tplc="04090003" w:tentative="1">
+      <w:start w:val="1"/>
+      <w:numFmt w:val="bullet"/>
+      <w:lvlText w:val="o"/>
+      <w:lvlJc w:val="left"/>
+      <w:pPr>
+        <w:ind w:left="5760" w:hanging="360"/>
+      </w:pPr>
+      <w:rPr>
+        <w:rFonts w:ascii="Courier New" w:hAnsi="Courier New" w:cs="Courier New" w:hint="default"/>
+      </w:rPr>
+    </w:lvl>
+    <w:lvl w:ilvl="8" w:tplc="04090005" w:tentative="1">
+      <w:start w:val="1"/>
+      <w:numFmt w:val="bullet"/>
+      <w:lvlText w:val=""/>
+      <w:lvlJc w:val="left"/>
+      <w:pPr>
+        <w:ind w:left="6480" w:hanging="360"/>
+      </w:pPr>
+      <w:rPr>
+        <w:rFonts w:ascii="Wingdings" w:hAnsi="Wingdings" w:hint="default"/>
+      </w:rPr>
+    </w:lvl>
+  </w:abstractNum>
+  <w:num w:numId="1">
+    <w:abstractNumId w:val="0"/>
+  </w:num>
+</w:numbering>
 </file>
 
 <file path=word/styles.xml><?xml version="1.0" encoding="utf-8"?>
@@ -601,6 +934,7 @@
   <w:style w:type="paragraph" w:default="1" w:styleId="Normal">
     <w:name w:val="Normal"/>
     <w:qFormat/>
+    <w:rsid w:val="007C194E"/>
   </w:style>
   <w:style w:type="character" w:default="1" w:styleId="DefaultParagraphFont">
     <w:name w:val="Default Paragraph Font"/>
@@ -650,6 +984,29 @@
     <w:rPr>
       <w:color w:val="605E5C"/>
       <w:shd w:val="clear" w:color="auto" w:fill="E1DFDD"/>
+    </w:rPr>
+  </w:style>
+  <w:style w:type="paragraph" w:styleId="ListParagraph">
+    <w:name w:val="List Paragraph"/>
+    <w:basedOn w:val="Normal"/>
+    <w:uiPriority w:val="34"/>
+    <w:qFormat/>
+    <w:rsid w:val="00CB43DD"/>
+    <w:pPr>
+      <w:ind w:left="720"/>
+      <w:contextualSpacing/>
+    </w:pPr>
+  </w:style>
+  <w:style w:type="character" w:styleId="FollowedHyperlink">
+    <w:name w:val="FollowedHyperlink"/>
+    <w:basedOn w:val="DefaultParagraphFont"/>
+    <w:uiPriority w:val="99"/>
+    <w:semiHidden/>
+    <w:unhideWhenUsed/>
+    <w:rsid w:val="00CB43DD"/>
+    <w:rPr>
+      <w:color w:val="954F72" w:themeColor="followedHyperlink"/>
+      <w:u w:val="single"/>
     </w:rPr>
   </w:style>
 </w:styles>

--- a/resources.docx
+++ b/resources.docx
@@ -398,6 +398,114 @@
     </w:p>
     <w:p>
       <w:pPr>
+        <w:pStyle w:val="ListParagraph"/>
+        <w:numPr>
+          <w:ilvl w:val="0"/>
+          <w:numId w:val="1"/>
+        </w:numPr>
+        <w:rPr>
+          <w:rFonts w:cstheme="minorHAnsi"/>
+          <w:sz w:val="24"/>
+          <w:szCs w:val="24"/>
+        </w:rPr>
+      </w:pPr>
+      <w:r>
+        <w:rPr>
+          <w:rFonts w:cstheme="minorHAnsi"/>
+          <w:sz w:val="24"/>
+          <w:szCs w:val="24"/>
+        </w:rPr>
+        <w:t>Logging</w:t>
+      </w:r>
+    </w:p>
+    <w:p>
+      <w:pPr>
+        <w:pStyle w:val="ListParagraph"/>
+        <w:numPr>
+          <w:ilvl w:val="1"/>
+          <w:numId w:val="1"/>
+        </w:numPr>
+        <w:rPr>
+          <w:rFonts w:cstheme="minorHAnsi"/>
+          <w:sz w:val="24"/>
+          <w:szCs w:val="24"/>
+        </w:rPr>
+      </w:pPr>
+      <w:hyperlink r:id="rId13" w:history="1">
+        <w:r>
+          <w:rPr>
+            <w:rStyle w:val="Hyperlink"/>
+            <w:rFonts w:cstheme="minorHAnsi"/>
+            <w:sz w:val="24"/>
+            <w:szCs w:val="24"/>
+          </w:rPr>
+          <w:t>https://github.com/Raekkeri/django-requestlogs</w:t>
+        </w:r>
+      </w:hyperlink>
+    </w:p>
+    <w:p>
+      <w:pPr>
+        <w:pStyle w:val="ListParagraph"/>
+        <w:numPr>
+          <w:ilvl w:val="1"/>
+          <w:numId w:val="1"/>
+        </w:numPr>
+        <w:rPr>
+          <w:rFonts w:cstheme="minorHAnsi"/>
+          <w:sz w:val="24"/>
+          <w:szCs w:val="24"/>
+        </w:rPr>
+      </w:pPr>
+      <w:hyperlink r:id="rId14" w:history="1">
+        <w:r>
+          <w:rPr>
+            <w:rStyle w:val="Hyperlink"/>
+            <w:rFonts w:cstheme="minorHAnsi"/>
+            <w:sz w:val="24"/>
+            <w:szCs w:val="24"/>
+          </w:rPr>
+          <w:t>https://drf-tracking.readthedocs.io/en/latest/</w:t>
+        </w:r>
+      </w:hyperlink>
+    </w:p>
+    <w:p>
+      <w:pPr>
+        <w:pStyle w:val="ListParagraph"/>
+        <w:numPr>
+          <w:ilvl w:val="1"/>
+          <w:numId w:val="1"/>
+        </w:numPr>
+        <w:rPr>
+          <w:rFonts w:cstheme="minorHAnsi"/>
+          <w:sz w:val="24"/>
+          <w:szCs w:val="24"/>
+        </w:rPr>
+      </w:pPr>
+      <w:hyperlink r:id="rId15" w:history="1">
+        <w:r>
+          <w:rPr>
+            <w:rStyle w:val="Hyperlink"/>
+            <w:rFonts w:cstheme="minorHAnsi"/>
+            <w:sz w:val="24"/>
+            <w:szCs w:val="24"/>
+          </w:rPr>
+          <w:t>https://github.com/CiCiUi/django-db-logger</w:t>
+        </w:r>
+      </w:hyperlink>
+    </w:p>
+    <w:p>
+      <w:pPr>
+        <w:pStyle w:val="ListParagraph"/>
+        <w:ind w:left="1440"/>
+        <w:rPr>
+          <w:rFonts w:cstheme="minorHAnsi"/>
+          <w:sz w:val="24"/>
+          <w:szCs w:val="24"/>
+        </w:rPr>
+      </w:pPr>
+    </w:p>
+    <w:p>
+      <w:pPr>
         <w:rPr>
           <w:rFonts w:cstheme="minorHAnsi"/>
           <w:sz w:val="24"/>
@@ -445,7 +553,7 @@
         <w:rFonts w:ascii="Courier New" w:hAnsi="Courier New" w:cs="Courier New" w:hint="default"/>
       </w:rPr>
     </w:lvl>
-    <w:lvl w:ilvl="2" w:tplc="04090005" w:tentative="1">
+    <w:lvl w:ilvl="2" w:tplc="04090005">
       <w:start w:val="1"/>
       <w:numFmt w:val="bullet"/>
       <w:lvlText w:val=""/>
